--- a/doksik/2_spec.docx
+++ b/doksik/2_spec.docx
@@ -9185,9 +9185,6 @@
           <w:szCs w:val="24"/>
         </w:rPr>
       </w:pPr>
-      <w:r>
-        <w:br w:type="page"/>
-      </w:r>
     </w:p>
     <w:tbl>
       <w:tblPr>
@@ -9236,7 +9233,6 @@
                 <w:b/>
                 <w:sz w:val="24"/>
               </w:rPr>
-              <w:lastRenderedPageBreak/>
               <w:t>Use-case</w:t>
             </w:r>
             <w:proofErr w:type="spellEnd"/>
@@ -9363,6 +9359,7 @@
                 <w:b/>
                 <w:sz w:val="24"/>
               </w:rPr>
+              <w:lastRenderedPageBreak/>
               <w:t>Aktorok</w:t>
             </w:r>
             <w:proofErr w:type="spellEnd"/>
@@ -12621,8 +12618,8 @@
       </w:tblPr>
       <w:tblGrid>
         <w:gridCol w:w="2219"/>
-        <w:gridCol w:w="2214"/>
-        <w:gridCol w:w="2213"/>
+        <w:gridCol w:w="1649"/>
+        <w:gridCol w:w="2778"/>
         <w:gridCol w:w="2218"/>
       </w:tblGrid>
       <w:tr>
@@ -12655,7 +12652,7 @@
         </w:tc>
         <w:tc>
           <w:tcPr>
-            <w:tcW w:w="2214" w:type="dxa"/>
+            <w:tcW w:w="1649" w:type="dxa"/>
             <w:shd w:val="clear" w:color="auto" w:fill="E6E6E6"/>
           </w:tcPr>
           <w:p>
@@ -12679,7 +12676,7 @@
         </w:tc>
         <w:tc>
           <w:tcPr>
-            <w:tcW w:w="2213" w:type="dxa"/>
+            <w:tcW w:w="2778" w:type="dxa"/>
             <w:shd w:val="clear" w:color="auto" w:fill="E6E6E6"/>
           </w:tcPr>
           <w:p>
@@ -12789,7 +12786,7 @@
         </w:tc>
         <w:tc>
           <w:tcPr>
-            <w:tcW w:w="2214" w:type="dxa"/>
+            <w:tcW w:w="1649" w:type="dxa"/>
           </w:tcPr>
           <w:p>
             <w:pPr>
@@ -12816,7 +12813,7 @@
         </w:tc>
         <w:tc>
           <w:tcPr>
-            <w:tcW w:w="2213" w:type="dxa"/>
+            <w:tcW w:w="2778" w:type="dxa"/>
           </w:tcPr>
           <w:p>
             <w:pPr>
@@ -12972,7 +12969,7 @@
         </w:tc>
         <w:tc>
           <w:tcPr>
-            <w:tcW w:w="2214" w:type="dxa"/>
+            <w:tcW w:w="1649" w:type="dxa"/>
           </w:tcPr>
           <w:p>
             <w:pPr>
@@ -12993,7 +12990,7 @@
         </w:tc>
         <w:tc>
           <w:tcPr>
-            <w:tcW w:w="2213" w:type="dxa"/>
+            <w:tcW w:w="2778" w:type="dxa"/>
           </w:tcPr>
           <w:p>
             <w:pPr>
@@ -13077,7 +13074,7 @@
         </w:tc>
         <w:tc>
           <w:tcPr>
-            <w:tcW w:w="2214" w:type="dxa"/>
+            <w:tcW w:w="1649" w:type="dxa"/>
           </w:tcPr>
           <w:p>
             <w:pPr>
@@ -13098,7 +13095,7 @@
         </w:tc>
         <w:tc>
           <w:tcPr>
-            <w:tcW w:w="2213" w:type="dxa"/>
+            <w:tcW w:w="2778" w:type="dxa"/>
           </w:tcPr>
           <w:p>
             <w:pPr>
@@ -13177,7 +13174,7 @@
         </w:tc>
         <w:tc>
           <w:tcPr>
-            <w:tcW w:w="2214" w:type="dxa"/>
+            <w:tcW w:w="1649" w:type="dxa"/>
           </w:tcPr>
           <w:p>
             <w:pPr>
@@ -13198,7 +13195,7 @@
         </w:tc>
         <w:tc>
           <w:tcPr>
-            <w:tcW w:w="2213" w:type="dxa"/>
+            <w:tcW w:w="2778" w:type="dxa"/>
           </w:tcPr>
           <w:p>
             <w:pPr>
@@ -13291,7 +13288,7 @@
         </w:tc>
         <w:tc>
           <w:tcPr>
-            <w:tcW w:w="2214" w:type="dxa"/>
+            <w:tcW w:w="1649" w:type="dxa"/>
           </w:tcPr>
           <w:p>
             <w:pPr>
@@ -13312,7 +13309,7 @@
         </w:tc>
         <w:tc>
           <w:tcPr>
-            <w:tcW w:w="2213" w:type="dxa"/>
+            <w:tcW w:w="2778" w:type="dxa"/>
           </w:tcPr>
           <w:p>
             <w:pPr>
@@ -13408,7 +13405,7 @@
         </w:tc>
         <w:tc>
           <w:tcPr>
-            <w:tcW w:w="2214" w:type="dxa"/>
+            <w:tcW w:w="1649" w:type="dxa"/>
           </w:tcPr>
           <w:p>
             <w:pPr>
@@ -13429,7 +13426,7 @@
         </w:tc>
         <w:tc>
           <w:tcPr>
-            <w:tcW w:w="2213" w:type="dxa"/>
+            <w:tcW w:w="2778" w:type="dxa"/>
           </w:tcPr>
           <w:p>
             <w:pPr>
@@ -13502,7 +13499,7 @@
         </w:tc>
         <w:tc>
           <w:tcPr>
-            <w:tcW w:w="2214" w:type="dxa"/>
+            <w:tcW w:w="1649" w:type="dxa"/>
           </w:tcPr>
           <w:p>
             <w:pPr>
@@ -13523,7 +13520,7 @@
         </w:tc>
         <w:tc>
           <w:tcPr>
-            <w:tcW w:w="2213" w:type="dxa"/>
+            <w:tcW w:w="2778" w:type="dxa"/>
           </w:tcPr>
           <w:p>
             <w:pPr>
@@ -13691,7 +13688,7 @@
                     <w:noProof/>
                     <w:sz w:val="24"/>
                   </w:rPr>
-                  <w:t>10</w:t>
+                  <w:t>11</w:t>
                 </w:r>
                 <w:r>
                   <w:fldChar w:fldCharType="end"/>
@@ -18716,7 +18713,7 @@
 </file>
 
 <file path=customXml/itemProps1.xml><?xml version="1.0" encoding="utf-8"?>
-<ds:datastoreItem xmlns:ds="http://schemas.openxmlformats.org/officeDocument/2006/customXml" ds:itemID="{C1C79A61-574E-4D46-9146-5155BB17A47A}">
+<ds:datastoreItem xmlns:ds="http://schemas.openxmlformats.org/officeDocument/2006/customXml" ds:itemID="{478FD8C0-AB7A-4A9F-B0E6-E33EEB21B664}">
   <ds:schemaRefs>
     <ds:schemaRef ds:uri="http://schemas.openxmlformats.org/officeDocument/2006/bibliography"/>
   </ds:schemaRefs>
